--- a/public/Milton Stiven Gonzalez Pinzon.docx
+++ b/public/Milton Stiven Gonzalez Pinzon.docx
@@ -242,13 +242,7 @@
         <w:rPr>
           <w:sz w:val="24"/>
         </w:rPr>
-        <w:t>Cédula de Ciudadanía</w:t>
-      </w:r>
-      <w:r>
-        <w:rPr>
-          <w:sz w:val="24"/>
-        </w:rPr>
-        <w:t xml:space="preserve"> </w:t>
+        <w:t>Cédula de Ciudadanía </w:t>
       </w:r>
       <w:r>
         <w:rPr>
@@ -465,12 +459,14 @@
         </w:rPr>
         <w:t xml:space="preserve"> </w:t>
       </w:r>
+      <w:proofErr w:type="spellStart"/>
       <w:r>
         <w:rPr>
           <w:sz w:val="24"/>
         </w:rPr>
         <w:t>Uniempresarial</w:t>
       </w:r>
+      <w:proofErr w:type="spellEnd"/>
       <w:r>
         <w:rPr>
           <w:spacing w:val="23"/>
@@ -592,209 +588,13 @@
         <w:rPr>
           <w:sz w:val="24"/>
         </w:rPr>
-        <w:t>Mediante</w:t>
-      </w:r>
-      <w:r>
-        <w:rPr>
-          <w:spacing w:val="15"/>
-          <w:sz w:val="24"/>
-        </w:rPr>
-        <w:t xml:space="preserve"> </w:t>
-      </w:r>
-      <w:r>
-        <w:rPr>
-          <w:sz w:val="24"/>
-        </w:rPr>
-        <w:t>un</w:t>
-      </w:r>
-      <w:r>
-        <w:rPr>
-          <w:spacing w:val="16"/>
-          <w:sz w:val="24"/>
-        </w:rPr>
-        <w:t xml:space="preserve"> </w:t>
-      </w:r>
-      <w:r>
-        <w:rPr>
-          <w:sz w:val="24"/>
-        </w:rPr>
-        <w:t>contrato</w:t>
-      </w:r>
-      <w:r>
-        <w:rPr>
-          <w:spacing w:val="16"/>
-          <w:sz w:val="24"/>
-        </w:rPr>
-        <w:t xml:space="preserve"> </w:t>
-      </w:r>
-      <w:r>
-        <w:rPr>
-          <w:sz w:val="24"/>
-        </w:rPr>
-        <w:t>a</w:t>
-      </w:r>
-      <w:r>
-        <w:rPr>
-          <w:spacing w:val="16"/>
-          <w:sz w:val="24"/>
-        </w:rPr>
-        <w:t xml:space="preserve"> </w:t>
-      </w:r>
-      <w:r>
-        <w:rPr>
-          <w:sz w:val="24"/>
-        </w:rPr>
-        <w:t>Término Fijo</w:t>
-      </w:r>
-      <w:r>
-        <w:rPr>
-          <w:sz w:val="24"/>
-        </w:rPr>
-        <w:t>.</w:t>
-      </w:r>
-      <w:r>
-        <w:rPr>
-          <w:spacing w:val="16"/>
-          <w:sz w:val="24"/>
-        </w:rPr>
-        <w:t xml:space="preserve"> </w:t>
-      </w:r>
-      <w:r>
-        <w:rPr>
-          <w:sz w:val="24"/>
-        </w:rPr>
-        <w:t>Desde</w:t>
-      </w:r>
-      <w:r>
-        <w:rPr>
-          <w:spacing w:val="16"/>
-          <w:sz w:val="24"/>
-        </w:rPr>
-        <w:t xml:space="preserve"> </w:t>
-      </w:r>
-      <w:r>
-        <w:rPr>
-          <w:sz w:val="24"/>
-        </w:rPr>
-        <w:t>el</w:t>
-      </w:r>
-      <w:r>
-        <w:rPr>
-          <w:spacing w:val="16"/>
-          <w:sz w:val="24"/>
-        </w:rPr>
-        <w:t xml:space="preserve"> </w:t>
-      </w:r>
-      <w:r>
-        <w:rPr>
-          <w:sz w:val="24"/>
-        </w:rPr>
-        <w:t>2024-01-09</w:t>
-      </w:r>
-      <w:r>
-        <w:rPr>
-          <w:sz w:val="24"/>
-        </w:rPr>
-        <w:t>.</w:t>
-      </w:r>
-      <w:r>
-        <w:rPr>
-          <w:spacing w:val="16"/>
-          <w:sz w:val="24"/>
-        </w:rPr>
-        <w:t xml:space="preserve"> </w:t>
-      </w:r>
-      <w:r>
-        <w:rPr>
-          <w:sz w:val="24"/>
-        </w:rPr>
-        <w:t>Actualmente,</w:t>
-      </w:r>
-      <w:r>
-        <w:rPr>
-          <w:spacing w:val="16"/>
-          <w:sz w:val="24"/>
-        </w:rPr>
-        <w:t xml:space="preserve"> </w:t>
-      </w:r>
-      <w:r>
-        <w:rPr>
-          <w:sz w:val="24"/>
-        </w:rPr>
-        <w:t>devenga</w:t>
-      </w:r>
-      <w:r>
-        <w:rPr>
-          <w:spacing w:val="16"/>
-          <w:sz w:val="24"/>
-        </w:rPr>
-        <w:t xml:space="preserve"> </w:t>
-      </w:r>
-      <w:r>
-        <w:rPr>
-          <w:sz w:val="24"/>
-        </w:rPr>
-        <w:t>un</w:t>
-      </w:r>
-      <w:r>
-        <w:rPr>
-          <w:spacing w:val="16"/>
-          <w:sz w:val="24"/>
-        </w:rPr>
-        <w:t xml:space="preserve"> </w:t>
-      </w:r>
-      <w:r>
-        <w:rPr>
-          <w:sz w:val="24"/>
-        </w:rPr>
-        <w:t>salario</w:t>
-      </w:r>
-      <w:r>
-        <w:rPr>
-          <w:spacing w:val="16"/>
-          <w:sz w:val="24"/>
-        </w:rPr>
-        <w:t xml:space="preserve"> </w:t>
-      </w:r>
-      <w:r>
-        <w:rPr>
-          <w:sz w:val="24"/>
-        </w:rPr>
-        <w:t>de</w:t>
-      </w:r>
-      <w:r>
-        <w:rPr>
-          <w:spacing w:val="1"/>
-          <w:sz w:val="24"/>
-        </w:rPr>
-        <w:t xml:space="preserve"> </w:t>
-      </w:r>
-      <w:r>
-        <w:rPr>
-          <w:sz w:val="24"/>
-        </w:rPr>
-        <w:t>(letras y números)</w:t>
-      </w:r>
-      <w:r>
-        <w:rPr>
-          <w:spacing w:val="-1"/>
-          <w:sz w:val="24"/>
-        </w:rPr>
-        <w:t xml:space="preserve"> </w:t>
-      </w:r>
-      <w:r>
-        <w:rPr>
-          <w:rFonts w:ascii="Arial" w:hAnsi="Arial"/>
-          <w:bCs/>
-          <w:sz w:val="24"/>
-        </w:rPr>
-        <w:t>1000</w:t>
-      </w:r>
-      <w:r>
-        <w:rPr>
-          <w:sz w:val="24"/>
-        </w:rPr>
-        <w:t>.</w:t>
+        <w:t>Término Fijo.Desde el 2024-01-09 hasta el 2024-01-25.</w:t>
+      </w:r>
+      <w:r>
+        <w:rPr>
+          <w:sz w:val="24"/>
+        </w:rPr>
+        <w:t>devengando un salario de $ 1000</w:t>
       </w:r>
     </w:p>
     <w:p>
@@ -935,124 +735,19 @@
         <w:rPr>
           <w:rFonts w:ascii="Arial MT" w:hAnsi="Arial MT"/>
         </w:rPr>
-        <w:t>a</w:t>
-      </w:r>
-      <w:r>
-        <w:rPr>
-          <w:rFonts w:ascii="Arial MT" w:hAnsi="Arial MT"/>
-          <w:spacing w:val="21"/>
-        </w:rPr>
-        <w:t xml:space="preserve"> </w:t>
-      </w:r>
-      <w:r>
-        <w:rPr>
-          <w:rFonts w:ascii="Arial MT" w:hAnsi="Arial MT"/>
-        </w:rPr>
-        <w:t>los</w:t>
-      </w:r>
-      <w:r>
-        <w:rPr>
-          <w:rFonts w:ascii="Arial MT" w:hAnsi="Arial MT"/>
-          <w:spacing w:val="21"/>
-        </w:rPr>
-        <w:t xml:space="preserve"> </w:t>
-      </w:r>
-      <w:r>
-        <w:rPr>
-          <w:rFonts w:ascii="Arial MT" w:hAnsi="Arial MT"/>
-        </w:rPr>
-        <w:t>(24)</w:t>
-      </w:r>
-      <w:r>
-        <w:rPr>
-          <w:rFonts w:ascii="Arial MT" w:hAnsi="Arial MT"/>
-          <w:spacing w:val="21"/>
-        </w:rPr>
-        <w:t xml:space="preserve"> </w:t>
-      </w:r>
-      <w:r>
-        <w:rPr>
-          <w:rFonts w:ascii="Arial MT" w:hAnsi="Arial MT"/>
-        </w:rPr>
-        <w:t>días</w:t>
-      </w:r>
-      <w:r>
-        <w:rPr>
-          <w:rFonts w:ascii="Arial MT" w:hAnsi="Arial MT"/>
-          <w:spacing w:val="21"/>
-        </w:rPr>
-        <w:t xml:space="preserve"> </w:t>
-      </w:r>
-      <w:r>
-        <w:rPr>
-          <w:rFonts w:ascii="Arial MT" w:hAnsi="Arial MT"/>
-        </w:rPr>
-        <w:t>del</w:t>
-      </w:r>
-      <w:r>
-        <w:rPr>
-          <w:rFonts w:ascii="Arial MT" w:hAnsi="Arial MT"/>
-          <w:spacing w:val="21"/>
-        </w:rPr>
-        <w:t xml:space="preserve"> </w:t>
-      </w:r>
-      <w:r>
-        <w:rPr>
-          <w:rFonts w:ascii="Arial MT" w:hAnsi="Arial MT"/>
-        </w:rPr>
-        <w:t>mes</w:t>
-      </w:r>
-      <w:r>
-        <w:rPr>
-          <w:rFonts w:ascii="Arial MT" w:hAnsi="Arial MT"/>
-          <w:spacing w:val="21"/>
-        </w:rPr>
-        <w:t xml:space="preserve"> </w:t>
-      </w:r>
-      <w:r>
-        <w:rPr>
-          <w:rFonts w:ascii="Arial MT" w:hAnsi="Arial MT"/>
-        </w:rPr>
-        <w:t>de</w:t>
-      </w:r>
-      <w:r>
-        <w:rPr>
-          <w:rFonts w:ascii="Arial MT" w:hAnsi="Arial MT"/>
-          <w:spacing w:val="21"/>
-        </w:rPr>
-        <w:t xml:space="preserve"> </w:t>
-      </w:r>
-      <w:r>
-        <w:rPr>
-          <w:rFonts w:ascii="Arial MT" w:hAnsi="Arial MT"/>
-        </w:rPr>
-        <w:t>(enero)</w:t>
-      </w:r>
-      <w:r>
-        <w:rPr>
-          <w:rFonts w:ascii="Arial MT" w:hAnsi="Arial MT"/>
-          <w:spacing w:val="21"/>
-        </w:rPr>
-        <w:t xml:space="preserve"> </w:t>
-      </w:r>
-      <w:r>
-        <w:rPr>
-          <w:rFonts w:ascii="Arial MT" w:hAnsi="Arial MT"/>
-        </w:rPr>
-        <w:t>de</w:t>
-      </w:r>
-      <w:r>
-        <w:rPr>
-          <w:rFonts w:ascii="Arial MT" w:hAnsi="Arial MT"/>
-          <w:spacing w:val="-64"/>
-        </w:rPr>
-        <w:t xml:space="preserve"> </w:t>
-      </w:r>
-      <w:r>
-        <w:rPr>
-          <w:rFonts w:ascii="Arial MT" w:hAnsi="Arial MT"/>
-        </w:rPr>
-        <w:t>2024.</w:t>
+        <w:t xml:space="preserve">a la fecha de </w:t>
+      </w:r>
+      <w:r>
+        <w:rPr>
+          <w:rFonts w:ascii="Arial MT" w:hAnsi="Arial MT"/>
+        </w:rPr>
+        <w:t>(2024-01-26)</w:t>
+      </w:r>
+      <w:r>
+        <w:rPr>
+          <w:rFonts w:ascii="Arial MT" w:hAnsi="Arial MT"/>
+        </w:rPr>
+        <w:t>.</w:t>
       </w:r>
     </w:p>
     <w:p>

--- a/public/Milton Stiven Gonzalez Pinzon.docx
+++ b/public/Milton Stiven Gonzalez Pinzon.docx
@@ -242,7 +242,13 @@
         <w:rPr>
           <w:sz w:val="24"/>
         </w:rPr>
-        <w:t>Cédula de Ciudadanía </w:t>
+        <w:t>Cédula de Ciudadanía</w:t>
+      </w:r>
+      <w:r>
+        <w:rPr>
+          <w:sz w:val="24"/>
+        </w:rPr>
+        <w:t xml:space="preserve"> </w:t>
       </w:r>
       <w:r>
         <w:rPr>
@@ -459,14 +465,12 @@
         </w:rPr>
         <w:t xml:space="preserve"> </w:t>
       </w:r>
-      <w:proofErr w:type="spellStart"/>
       <w:r>
         <w:rPr>
           <w:sz w:val="24"/>
         </w:rPr>
         <w:t>Uniempresarial</w:t>
       </w:r>
-      <w:proofErr w:type="spellEnd"/>
       <w:r>
         <w:rPr>
           <w:spacing w:val="23"/>
@@ -588,13 +592,209 @@
         <w:rPr>
           <w:sz w:val="24"/>
         </w:rPr>
-        <w:t>Término Fijo.Desde el 2024-01-09 hasta el 2024-01-25.</w:t>
-      </w:r>
-      <w:r>
-        <w:rPr>
-          <w:sz w:val="24"/>
-        </w:rPr>
-        <w:t>devengando un salario de $ 1000</w:t>
+        <w:t>Mediante</w:t>
+      </w:r>
+      <w:r>
+        <w:rPr>
+          <w:spacing w:val="15"/>
+          <w:sz w:val="24"/>
+        </w:rPr>
+        <w:t xml:space="preserve"> </w:t>
+      </w:r>
+      <w:r>
+        <w:rPr>
+          <w:sz w:val="24"/>
+        </w:rPr>
+        <w:t>un</w:t>
+      </w:r>
+      <w:r>
+        <w:rPr>
+          <w:spacing w:val="16"/>
+          <w:sz w:val="24"/>
+        </w:rPr>
+        <w:t xml:space="preserve"> </w:t>
+      </w:r>
+      <w:r>
+        <w:rPr>
+          <w:sz w:val="24"/>
+        </w:rPr>
+        <w:t>contrato</w:t>
+      </w:r>
+      <w:r>
+        <w:rPr>
+          <w:spacing w:val="16"/>
+          <w:sz w:val="24"/>
+        </w:rPr>
+        <w:t xml:space="preserve"> </w:t>
+      </w:r>
+      <w:r>
+        <w:rPr>
+          <w:sz w:val="24"/>
+        </w:rPr>
+        <w:t>a</w:t>
+      </w:r>
+      <w:r>
+        <w:rPr>
+          <w:spacing w:val="16"/>
+          <w:sz w:val="24"/>
+        </w:rPr>
+        <w:t xml:space="preserve"> </w:t>
+      </w:r>
+      <w:r>
+        <w:rPr>
+          <w:sz w:val="24"/>
+        </w:rPr>
+        <w:t>Término Fijo</w:t>
+      </w:r>
+      <w:r>
+        <w:rPr>
+          <w:sz w:val="24"/>
+        </w:rPr>
+        <w:t>.</w:t>
+      </w:r>
+      <w:r>
+        <w:rPr>
+          <w:spacing w:val="16"/>
+          <w:sz w:val="24"/>
+        </w:rPr>
+        <w:t xml:space="preserve"> </w:t>
+      </w:r>
+      <w:r>
+        <w:rPr>
+          <w:sz w:val="24"/>
+        </w:rPr>
+        <w:t>Desde</w:t>
+      </w:r>
+      <w:r>
+        <w:rPr>
+          <w:spacing w:val="16"/>
+          <w:sz w:val="24"/>
+        </w:rPr>
+        <w:t xml:space="preserve"> </w:t>
+      </w:r>
+      <w:r>
+        <w:rPr>
+          <w:sz w:val="24"/>
+        </w:rPr>
+        <w:t>el</w:t>
+      </w:r>
+      <w:r>
+        <w:rPr>
+          <w:spacing w:val="16"/>
+          <w:sz w:val="24"/>
+        </w:rPr>
+        <w:t xml:space="preserve"> </w:t>
+      </w:r>
+      <w:r>
+        <w:rPr>
+          <w:sz w:val="24"/>
+        </w:rPr>
+        <w:t>2024-01-09</w:t>
+      </w:r>
+      <w:r>
+        <w:rPr>
+          <w:sz w:val="24"/>
+        </w:rPr>
+        <w:t>.</w:t>
+      </w:r>
+      <w:r>
+        <w:rPr>
+          <w:spacing w:val="16"/>
+          <w:sz w:val="24"/>
+        </w:rPr>
+        <w:t xml:space="preserve"> </w:t>
+      </w:r>
+      <w:r>
+        <w:rPr>
+          <w:sz w:val="24"/>
+        </w:rPr>
+        <w:t>Actualmente,</w:t>
+      </w:r>
+      <w:r>
+        <w:rPr>
+          <w:spacing w:val="16"/>
+          <w:sz w:val="24"/>
+        </w:rPr>
+        <w:t xml:space="preserve"> </w:t>
+      </w:r>
+      <w:r>
+        <w:rPr>
+          <w:sz w:val="24"/>
+        </w:rPr>
+        <w:t>devenga</w:t>
+      </w:r>
+      <w:r>
+        <w:rPr>
+          <w:spacing w:val="16"/>
+          <w:sz w:val="24"/>
+        </w:rPr>
+        <w:t xml:space="preserve"> </w:t>
+      </w:r>
+      <w:r>
+        <w:rPr>
+          <w:sz w:val="24"/>
+        </w:rPr>
+        <w:t>un</w:t>
+      </w:r>
+      <w:r>
+        <w:rPr>
+          <w:spacing w:val="16"/>
+          <w:sz w:val="24"/>
+        </w:rPr>
+        <w:t xml:space="preserve"> </w:t>
+      </w:r>
+      <w:r>
+        <w:rPr>
+          <w:sz w:val="24"/>
+        </w:rPr>
+        <w:t>salario</w:t>
+      </w:r>
+      <w:r>
+        <w:rPr>
+          <w:spacing w:val="16"/>
+          <w:sz w:val="24"/>
+        </w:rPr>
+        <w:t xml:space="preserve"> </w:t>
+      </w:r>
+      <w:r>
+        <w:rPr>
+          <w:sz w:val="24"/>
+        </w:rPr>
+        <w:t>de</w:t>
+      </w:r>
+      <w:r>
+        <w:rPr>
+          <w:spacing w:val="1"/>
+          <w:sz w:val="24"/>
+        </w:rPr>
+        <w:t xml:space="preserve"> </w:t>
+      </w:r>
+      <w:r>
+        <w:rPr>
+          <w:sz w:val="24"/>
+        </w:rPr>
+        <w:t>(letras y números)</w:t>
+      </w:r>
+      <w:r>
+        <w:rPr>
+          <w:spacing w:val="-1"/>
+          <w:sz w:val="24"/>
+        </w:rPr>
+        <w:t xml:space="preserve"> </w:t>
+      </w:r>
+      <w:r>
+        <w:rPr>
+          <w:rFonts w:ascii="Arial" w:hAnsi="Arial"/>
+          <w:bCs/>
+          <w:sz w:val="24"/>
+        </w:rPr>
+        <w:t>1000</w:t>
+      </w:r>
+      <w:r>
+        <w:rPr>
+          <w:sz w:val="24"/>
+        </w:rPr>
+        <w:t>.</w:t>
       </w:r>
     </w:p>
     <w:p>
@@ -735,19 +935,124 @@
         <w:rPr>
           <w:rFonts w:ascii="Arial MT" w:hAnsi="Arial MT"/>
         </w:rPr>
-        <w:t xml:space="preserve">a la fecha de </w:t>
-      </w:r>
-      <w:r>
-        <w:rPr>
-          <w:rFonts w:ascii="Arial MT" w:hAnsi="Arial MT"/>
-        </w:rPr>
-        <w:t>(2024-01-26)</w:t>
-      </w:r>
-      <w:r>
-        <w:rPr>
-          <w:rFonts w:ascii="Arial MT" w:hAnsi="Arial MT"/>
-        </w:rPr>
-        <w:t>.</w:t>
+        <w:t>a</w:t>
+      </w:r>
+      <w:r>
+        <w:rPr>
+          <w:rFonts w:ascii="Arial MT" w:hAnsi="Arial MT"/>
+          <w:spacing w:val="21"/>
+        </w:rPr>
+        <w:t xml:space="preserve"> </w:t>
+      </w:r>
+      <w:r>
+        <w:rPr>
+          <w:rFonts w:ascii="Arial MT" w:hAnsi="Arial MT"/>
+        </w:rPr>
+        <w:t>los</w:t>
+      </w:r>
+      <w:r>
+        <w:rPr>
+          <w:rFonts w:ascii="Arial MT" w:hAnsi="Arial MT"/>
+          <w:spacing w:val="21"/>
+        </w:rPr>
+        <w:t xml:space="preserve"> </w:t>
+      </w:r>
+      <w:r>
+        <w:rPr>
+          <w:rFonts w:ascii="Arial MT" w:hAnsi="Arial MT"/>
+        </w:rPr>
+        <w:t>(24)</w:t>
+      </w:r>
+      <w:r>
+        <w:rPr>
+          <w:rFonts w:ascii="Arial MT" w:hAnsi="Arial MT"/>
+          <w:spacing w:val="21"/>
+        </w:rPr>
+        <w:t xml:space="preserve"> </w:t>
+      </w:r>
+      <w:r>
+        <w:rPr>
+          <w:rFonts w:ascii="Arial MT" w:hAnsi="Arial MT"/>
+        </w:rPr>
+        <w:t>días</w:t>
+      </w:r>
+      <w:r>
+        <w:rPr>
+          <w:rFonts w:ascii="Arial MT" w:hAnsi="Arial MT"/>
+          <w:spacing w:val="21"/>
+        </w:rPr>
+        <w:t xml:space="preserve"> </w:t>
+      </w:r>
+      <w:r>
+        <w:rPr>
+          <w:rFonts w:ascii="Arial MT" w:hAnsi="Arial MT"/>
+        </w:rPr>
+        <w:t>del</w:t>
+      </w:r>
+      <w:r>
+        <w:rPr>
+          <w:rFonts w:ascii="Arial MT" w:hAnsi="Arial MT"/>
+          <w:spacing w:val="21"/>
+        </w:rPr>
+        <w:t xml:space="preserve"> </w:t>
+      </w:r>
+      <w:r>
+        <w:rPr>
+          <w:rFonts w:ascii="Arial MT" w:hAnsi="Arial MT"/>
+        </w:rPr>
+        <w:t>mes</w:t>
+      </w:r>
+      <w:r>
+        <w:rPr>
+          <w:rFonts w:ascii="Arial MT" w:hAnsi="Arial MT"/>
+          <w:spacing w:val="21"/>
+        </w:rPr>
+        <w:t xml:space="preserve"> </w:t>
+      </w:r>
+      <w:r>
+        <w:rPr>
+          <w:rFonts w:ascii="Arial MT" w:hAnsi="Arial MT"/>
+        </w:rPr>
+        <w:t>de</w:t>
+      </w:r>
+      <w:r>
+        <w:rPr>
+          <w:rFonts w:ascii="Arial MT" w:hAnsi="Arial MT"/>
+          <w:spacing w:val="21"/>
+        </w:rPr>
+        <w:t xml:space="preserve"> </w:t>
+      </w:r>
+      <w:r>
+        <w:rPr>
+          <w:rFonts w:ascii="Arial MT" w:hAnsi="Arial MT"/>
+        </w:rPr>
+        <w:t>(enero)</w:t>
+      </w:r>
+      <w:r>
+        <w:rPr>
+          <w:rFonts w:ascii="Arial MT" w:hAnsi="Arial MT"/>
+          <w:spacing w:val="21"/>
+        </w:rPr>
+        <w:t xml:space="preserve"> </w:t>
+      </w:r>
+      <w:r>
+        <w:rPr>
+          <w:rFonts w:ascii="Arial MT" w:hAnsi="Arial MT"/>
+        </w:rPr>
+        <w:t>de</w:t>
+      </w:r>
+      <w:r>
+        <w:rPr>
+          <w:rFonts w:ascii="Arial MT" w:hAnsi="Arial MT"/>
+          <w:spacing w:val="-64"/>
+        </w:rPr>
+        <w:t xml:space="preserve"> </w:t>
+      </w:r>
+      <w:r>
+        <w:rPr>
+          <w:rFonts w:ascii="Arial MT" w:hAnsi="Arial MT"/>
+        </w:rPr>
+        <w:t>2024.</w:t>
       </w:r>
     </w:p>
     <w:p>

--- a/public/Milton Stiven Gonzalez Pinzon.docx
+++ b/public/Milton Stiven Gonzalez Pinzon.docx
@@ -573,7 +573,7 @@
         <w:rPr>
           <w:sz w:val="24"/>
         </w:rPr>
-        <w:t>Prueba</w:t>
+        <w:t>desarrollador</w:t>
       </w:r>
       <w:r>
         <w:rPr>
@@ -644,7 +644,7 @@
         <w:rPr>
           <w:sz w:val="24"/>
         </w:rPr>
-        <w:t>Término Fijo</w:t>
+        <w:t>Término Fijo.</w:t>
       </w:r>
       <w:r>
         <w:rPr>
@@ -689,7 +689,7 @@
         <w:rPr>
           <w:sz w:val="24"/>
         </w:rPr>
-        <w:t>2024-01-09</w:t>
+        <w:t/>
       </w:r>
       <w:r>
         <w:rPr>

--- a/public/Milton Stiven Gonzalez Pinzon.docx
+++ b/public/Milton Stiven Gonzalez Pinzon.docx
@@ -689,7 +689,7 @@
         <w:rPr>
           <w:sz w:val="24"/>
         </w:rPr>
-        <w:t/>
+        <w:t>Desde el 2024-01-22 hasta el 2024-01-30.</w:t>
       </w:r>
       <w:r>
         <w:rPr>

--- a/public/Milton Stiven Gonzalez Pinzon.docx
+++ b/public/Milton Stiven Gonzalez Pinzon.docx
@@ -9,16 +9,24 @@
           <w:sz w:val="20"/>
         </w:rPr>
       </w:pPr>
+    </w:p>
+    <w:p>
+      <w:pPr>
+        <w:pStyle w:val="Textoindependiente"/>
+        <w:rPr>
+          <w:sz w:val="20"/>
+        </w:rPr>
+      </w:pPr>
       <w:r>
         <w:rPr>
           <w:noProof/>
           <w:sz w:val="20"/>
         </w:rPr>
         <w:drawing>
-          <wp:inline distT="0" distB="0" distL="0" distR="0" wp14:anchorId="3A9B39CA" wp14:editId="7004BB7E">
-            <wp:extent cx="5974409" cy="933069"/>
-            <wp:effectExtent l="0" t="0" r="0" b="0"/>
-            <wp:docPr id="1" name="image1.png"/>
+          <wp:inline distT="0" distB="0" distL="0" distR="0" wp14:anchorId="5E48BDAB" wp14:editId="16F4E966">
+            <wp:extent cx="7546975" cy="1159510"/>
+            <wp:effectExtent l="0" t="0" r="0" b="2540"/>
+            <wp:docPr id="641251950" name="Imagen 1"/>
             <wp:cNvGraphicFramePr>
               <a:graphicFrameLocks xmlns:a="http://schemas.openxmlformats.org/drawingml/2006/main" noChangeAspect="1"/>
             </wp:cNvGraphicFramePr>
@@ -26,11 +34,17 @@
               <a:graphicData uri="http://schemas.openxmlformats.org/drawingml/2006/picture">
                 <pic:pic xmlns:pic="http://schemas.openxmlformats.org/drawingml/2006/picture">
                   <pic:nvPicPr>
-                    <pic:cNvPr id="2" name="image1.png"/>
+                    <pic:cNvPr id="641251950" name="Imagen 641251950"/>
                     <pic:cNvPicPr/>
                   </pic:nvPicPr>
                   <pic:blipFill>
-                    <a:blip r:embed="rId4" cstate="print"/>
+                    <a:blip r:embed="rId4" cstate="print">
+                      <a:extLst>
+                        <a:ext uri="{28A0092B-C50C-407E-A947-70E740481C1C}">
+                          <a14:useLocalDpi xmlns:a14="http://schemas.microsoft.com/office/drawing/2010/main" val="0"/>
+                        </a:ext>
+                      </a:extLst>
+                    </a:blip>
                     <a:stretch>
                       <a:fillRect/>
                     </a:stretch>
@@ -38,7 +52,7 @@
                   <pic:spPr>
                     <a:xfrm>
                       <a:off x="0" y="0"/>
-                      <a:ext cx="5974409" cy="933069"/>
+                      <a:ext cx="7546975" cy="1159510"/>
                     </a:xfrm>
                     <a:prstGeom prst="rect">
                       <a:avLst/>
@@ -242,13 +256,7 @@
         <w:rPr>
           <w:sz w:val="24"/>
         </w:rPr>
-        <w:t>Cédula de Ciudadanía</w:t>
-      </w:r>
-      <w:r>
-        <w:rPr>
-          <w:sz w:val="24"/>
-        </w:rPr>
-        <w:t xml:space="preserve"> </w:t>
+        <w:t>Cédula de Ciudadanía </w:t>
       </w:r>
       <w:r>
         <w:rPr>
@@ -465,12 +473,14 @@
         </w:rPr>
         <w:t xml:space="preserve"> </w:t>
       </w:r>
+      <w:proofErr w:type="spellStart"/>
       <w:r>
         <w:rPr>
           <w:sz w:val="24"/>
         </w:rPr>
         <w:t>Uniempresarial</w:t>
       </w:r>
+      <w:proofErr w:type="spellEnd"/>
       <w:r>
         <w:rPr>
           <w:spacing w:val="23"/>
@@ -573,7 +583,7 @@
         <w:rPr>
           <w:sz w:val="24"/>
         </w:rPr>
-        <w:t>desarrollador</w:t>
+        <w:t>Auxiliar de coformacion</w:t>
       </w:r>
       <w:r>
         <w:rPr>
@@ -583,29 +593,15 @@
       </w:r>
       <w:r>
         <w:rPr>
-          <w:spacing w:val="1"/>
-          <w:sz w:val="24"/>
-        </w:rPr>
-        <w:t xml:space="preserve"> </w:t>
-      </w:r>
-      <w:r>
-        <w:rPr>
-          <w:sz w:val="24"/>
-        </w:rPr>
-        <w:t>Mediante</w:t>
-      </w:r>
-      <w:r>
-        <w:rPr>
-          <w:spacing w:val="15"/>
-          <w:sz w:val="24"/>
-        </w:rPr>
-        <w:t xml:space="preserve"> </w:t>
-      </w:r>
-      <w:r>
-        <w:rPr>
-          <w:sz w:val="24"/>
-        </w:rPr>
-        <w:t>un</w:t>
+          <w:sz w:val="24"/>
+        </w:rPr>
+        <w:t xml:space="preserve"> </w:t>
+      </w:r>
+      <w:r>
+        <w:rPr>
+          <w:sz w:val="24"/>
+        </w:rPr>
+        <w:t>Mediante un contrato a Término Indefinido.</w:t>
       </w:r>
       <w:r>
         <w:rPr>
@@ -618,183 +614,13 @@
         <w:rPr>
           <w:sz w:val="24"/>
         </w:rPr>
-        <w:t>contrato</w:t>
-      </w:r>
-      <w:r>
-        <w:rPr>
-          <w:spacing w:val="16"/>
-          <w:sz w:val="24"/>
-        </w:rPr>
-        <w:t xml:space="preserve"> </w:t>
-      </w:r>
-      <w:r>
-        <w:rPr>
-          <w:sz w:val="24"/>
-        </w:rPr>
-        <w:t>a</w:t>
-      </w:r>
-      <w:r>
-        <w:rPr>
-          <w:spacing w:val="16"/>
-          <w:sz w:val="24"/>
-        </w:rPr>
-        <w:t xml:space="preserve"> </w:t>
-      </w:r>
-      <w:r>
-        <w:rPr>
-          <w:sz w:val="24"/>
-        </w:rPr>
-        <w:t>Término Fijo.</w:t>
-      </w:r>
-      <w:r>
-        <w:rPr>
-          <w:sz w:val="24"/>
-        </w:rPr>
-        <w:t>.</w:t>
-      </w:r>
-      <w:r>
-        <w:rPr>
-          <w:spacing w:val="16"/>
-          <w:sz w:val="24"/>
-        </w:rPr>
-        <w:t xml:space="preserve"> </w:t>
-      </w:r>
-      <w:r>
-        <w:rPr>
-          <w:sz w:val="24"/>
-        </w:rPr>
-        <w:t>Desde</w:t>
-      </w:r>
-      <w:r>
-        <w:rPr>
-          <w:spacing w:val="16"/>
-          <w:sz w:val="24"/>
-        </w:rPr>
-        <w:t xml:space="preserve"> </w:t>
-      </w:r>
-      <w:r>
-        <w:rPr>
-          <w:sz w:val="24"/>
-        </w:rPr>
-        <w:t>el</w:t>
-      </w:r>
-      <w:r>
-        <w:rPr>
-          <w:spacing w:val="16"/>
-          <w:sz w:val="24"/>
-        </w:rPr>
-        <w:t xml:space="preserve"> </w:t>
-      </w:r>
-      <w:r>
-        <w:rPr>
-          <w:sz w:val="24"/>
-        </w:rPr>
-        <w:t>Desde el 2024-01-22 hasta el 2024-01-30.</w:t>
-      </w:r>
-      <w:r>
-        <w:rPr>
-          <w:sz w:val="24"/>
-        </w:rPr>
-        <w:t>.</w:t>
-      </w:r>
-      <w:r>
-        <w:rPr>
-          <w:spacing w:val="16"/>
-          <w:sz w:val="24"/>
-        </w:rPr>
-        <w:t xml:space="preserve"> </w:t>
-      </w:r>
-      <w:r>
-        <w:rPr>
-          <w:sz w:val="24"/>
-        </w:rPr>
-        <w:t>Actualmente,</w:t>
-      </w:r>
-      <w:r>
-        <w:rPr>
-          <w:spacing w:val="16"/>
-          <w:sz w:val="24"/>
-        </w:rPr>
-        <w:t xml:space="preserve"> </w:t>
-      </w:r>
-      <w:r>
-        <w:rPr>
-          <w:sz w:val="24"/>
-        </w:rPr>
-        <w:t>devenga</w:t>
-      </w:r>
-      <w:r>
-        <w:rPr>
-          <w:spacing w:val="16"/>
-          <w:sz w:val="24"/>
-        </w:rPr>
-        <w:t xml:space="preserve"> </w:t>
-      </w:r>
-      <w:r>
-        <w:rPr>
-          <w:sz w:val="24"/>
-        </w:rPr>
-        <w:t>un</w:t>
-      </w:r>
-      <w:r>
-        <w:rPr>
-          <w:spacing w:val="16"/>
-          <w:sz w:val="24"/>
-        </w:rPr>
-        <w:t xml:space="preserve"> </w:t>
-      </w:r>
-      <w:r>
-        <w:rPr>
-          <w:sz w:val="24"/>
-        </w:rPr>
-        <w:t>salario</w:t>
-      </w:r>
-      <w:r>
-        <w:rPr>
-          <w:spacing w:val="16"/>
-          <w:sz w:val="24"/>
-        </w:rPr>
-        <w:t xml:space="preserve"> </w:t>
-      </w:r>
-      <w:r>
-        <w:rPr>
-          <w:sz w:val="24"/>
-        </w:rPr>
-        <w:t>de</w:t>
-      </w:r>
-      <w:r>
-        <w:rPr>
-          <w:spacing w:val="1"/>
-          <w:sz w:val="24"/>
-        </w:rPr>
-        <w:t xml:space="preserve"> </w:t>
-      </w:r>
-      <w:r>
-        <w:rPr>
-          <w:sz w:val="24"/>
-        </w:rPr>
-        <w:t>(letras y números)</w:t>
-      </w:r>
-      <w:r>
-        <w:rPr>
-          <w:spacing w:val="-1"/>
-          <w:sz w:val="24"/>
-        </w:rPr>
-        <w:t xml:space="preserve"> </w:t>
-      </w:r>
-      <w:r>
-        <w:rPr>
-          <w:rFonts w:ascii="Arial" w:hAnsi="Arial"/>
-          <w:bCs/>
-          <w:sz w:val="24"/>
-        </w:rPr>
-        <w:t>1000</w:t>
-      </w:r>
-      <w:r>
-        <w:rPr>
-          <w:sz w:val="24"/>
-        </w:rPr>
-        <w:t>.</w:t>
+        <w:t>Actualmente vigente desde el 2024-11-28.</w:t>
+      </w:r>
+      <w:r>
+        <w:rPr>
+          <w:sz w:val="24"/>
+        </w:rPr>
+        <w:t xml:space="preserve"> devengando un salario de $ 15000000.</w:t>
       </w:r>
     </w:p>
     <w:p>
@@ -953,106 +779,14 @@
       <w:r>
         <w:rPr>
           <w:rFonts w:ascii="Arial MT" w:hAnsi="Arial MT"/>
-          <w:spacing w:val="21"/>
-        </w:rPr>
-        <w:t xml:space="preserve"> </w:t>
-      </w:r>
-      <w:r>
-        <w:rPr>
-          <w:rFonts w:ascii="Arial MT" w:hAnsi="Arial MT"/>
-        </w:rPr>
-        <w:t>(24)</w:t>
-      </w:r>
-      <w:r>
-        <w:rPr>
-          <w:rFonts w:ascii="Arial MT" w:hAnsi="Arial MT"/>
-          <w:spacing w:val="21"/>
-        </w:rPr>
-        <w:t xml:space="preserve"> </w:t>
-      </w:r>
-      <w:r>
-        <w:rPr>
-          <w:rFonts w:ascii="Arial MT" w:hAnsi="Arial MT"/>
-        </w:rPr>
-        <w:t>días</w:t>
-      </w:r>
-      <w:r>
-        <w:rPr>
-          <w:rFonts w:ascii="Arial MT" w:hAnsi="Arial MT"/>
-          <w:spacing w:val="21"/>
-        </w:rPr>
-        <w:t xml:space="preserve"> </w:t>
-      </w:r>
-      <w:r>
-        <w:rPr>
-          <w:rFonts w:ascii="Arial MT" w:hAnsi="Arial MT"/>
-        </w:rPr>
-        <w:t>del</w:t>
-      </w:r>
-      <w:r>
-        <w:rPr>
-          <w:rFonts w:ascii="Arial MT" w:hAnsi="Arial MT"/>
-          <w:spacing w:val="21"/>
-        </w:rPr>
-        <w:t xml:space="preserve"> </w:t>
-      </w:r>
-      <w:r>
-        <w:rPr>
-          <w:rFonts w:ascii="Arial MT" w:hAnsi="Arial MT"/>
-        </w:rPr>
-        <w:t>mes</w:t>
-      </w:r>
-      <w:r>
-        <w:rPr>
-          <w:rFonts w:ascii="Arial MT" w:hAnsi="Arial MT"/>
-          <w:spacing w:val="21"/>
-        </w:rPr>
-        <w:t xml:space="preserve"> </w:t>
-      </w:r>
-      <w:r>
-        <w:rPr>
-          <w:rFonts w:ascii="Arial MT" w:hAnsi="Arial MT"/>
-        </w:rPr>
-        <w:t>de</w:t>
-      </w:r>
-      <w:r>
-        <w:rPr>
-          <w:rFonts w:ascii="Arial MT" w:hAnsi="Arial MT"/>
-          <w:spacing w:val="21"/>
-        </w:rPr>
-        <w:t xml:space="preserve"> </w:t>
-      </w:r>
-      <w:r>
-        <w:rPr>
-          <w:rFonts w:ascii="Arial MT" w:hAnsi="Arial MT"/>
-        </w:rPr>
-        <w:t>(enero)</w:t>
-      </w:r>
-      <w:r>
-        <w:rPr>
-          <w:rFonts w:ascii="Arial MT" w:hAnsi="Arial MT"/>
-          <w:spacing w:val="21"/>
-        </w:rPr>
-        <w:t xml:space="preserve"> </w:t>
-      </w:r>
-      <w:r>
-        <w:rPr>
-          <w:rFonts w:ascii="Arial MT" w:hAnsi="Arial MT"/>
-        </w:rPr>
-        <w:t>de</w:t>
-      </w:r>
-      <w:r>
-        <w:rPr>
-          <w:rFonts w:ascii="Arial MT" w:hAnsi="Arial MT"/>
-          <w:spacing w:val="-64"/>
-        </w:rPr>
-        <w:t xml:space="preserve"> </w:t>
-      </w:r>
-      <w:r>
-        <w:rPr>
-          <w:rFonts w:ascii="Arial MT" w:hAnsi="Arial MT"/>
-        </w:rPr>
-        <w:t>2024.</w:t>
+        </w:rPr>
+        <w:t xml:space="preserve">  (01) días del mes de (febrero) de 2024</w:t>
+      </w:r>
+      <w:r>
+        <w:rPr>
+          <w:rFonts w:ascii="Arial MT" w:hAnsi="Arial MT"/>
+        </w:rPr>
+        <w:t>.</w:t>
       </w:r>
     </w:p>
     <w:p>
@@ -1281,7 +1015,7 @@
           <w:noProof/>
         </w:rPr>
         <w:drawing>
-          <wp:anchor distT="0" distB="0" distL="0" distR="0" simplePos="0" relativeHeight="251658240" behindDoc="0" locked="0" layoutInCell="1" allowOverlap="1" wp14:anchorId="0099CB10" wp14:editId="270FC2B6">
+          <wp:anchor distT="0" distB="0" distL="0" distR="0" simplePos="0" relativeHeight="251658240" behindDoc="0" locked="0" layoutInCell="1" allowOverlap="1" wp14:anchorId="0099CB10" wp14:editId="39695023">
             <wp:simplePos x="0" y="0"/>
             <wp:positionH relativeFrom="page">
               <wp:posOffset>0</wp:posOffset>

--- a/public/Milton Stiven Gonzalez Pinzon.docx
+++ b/public/Milton Stiven Gonzalez Pinzon.docx
@@ -583,7 +583,7 @@
         <w:rPr>
           <w:sz w:val="24"/>
         </w:rPr>
-        <w:t>Auxiliar de coformacion</w:t>
+        <w:t>desarrollador</w:t>
       </w:r>
       <w:r>
         <w:rPr>
@@ -601,7 +601,7 @@
         <w:rPr>
           <w:sz w:val="24"/>
         </w:rPr>
-        <w:t>Mediante un contrato a Término Indefinido.</w:t>
+        <w:t>Mediante un contrato a Término Fijo.</w:t>
       </w:r>
       <w:r>
         <w:rPr>
@@ -614,13 +614,13 @@
         <w:rPr>
           <w:sz w:val="24"/>
         </w:rPr>
-        <w:t>Actualmente vigente desde el 2024-11-28.</w:t>
-      </w:r>
-      <w:r>
-        <w:rPr>
-          <w:sz w:val="24"/>
-        </w:rPr>
-        <w:t xml:space="preserve"> devengando un salario de $ 15000000.</w:t>
+        <w:t>Desde el 2024-01-22 hasta el 2024-01-30.</w:t>
+      </w:r>
+      <w:r>
+        <w:rPr>
+          <w:sz w:val="24"/>
+        </w:rPr>
+        <w:t xml:space="preserve"> devengando un salario de $ 1000000.</w:t>
       </w:r>
     </w:p>
     <w:p>
@@ -780,7 +780,7 @@
         <w:rPr>
           <w:rFonts w:ascii="Arial MT" w:hAnsi="Arial MT"/>
         </w:rPr>
-        <w:t xml:space="preserve">  (01) días del mes de (febrero) de 2024</w:t>
+        <w:t xml:space="preserve">  (05) días del mes de (febrero) de 2024</w:t>
       </w:r>
       <w:r>
         <w:rPr>

--- a/public/Milton Stiven Gonzalez Pinzon.docx
+++ b/public/Milton Stiven Gonzalez Pinzon.docx
@@ -583,7 +583,7 @@
         <w:rPr>
           <w:sz w:val="24"/>
         </w:rPr>
-        <w:t>desarrollador</w:t>
+        <w:t>Director de Mantenimiento</w:t>
       </w:r>
       <w:r>
         <w:rPr>
@@ -601,7 +601,7 @@
         <w:rPr>
           <w:sz w:val="24"/>
         </w:rPr>
-        <w:t>Mediante un contrato a Término Fijo.</w:t>
+        <w:t/>
       </w:r>
       <w:r>
         <w:rPr>
@@ -614,13 +614,13 @@
         <w:rPr>
           <w:sz w:val="24"/>
         </w:rPr>
-        <w:t>Desde el 2024-01-22 hasta el 2024-01-30.</w:t>
-      </w:r>
-      <w:r>
-        <w:rPr>
-          <w:sz w:val="24"/>
-        </w:rPr>
-        <w:t xml:space="preserve"> devengando un salario de $ 1000000.</w:t>
+        <w:t/>
+      </w:r>
+      <w:r>
+        <w:rPr>
+          <w:sz w:val="24"/>
+        </w:rPr>
+        <w:t xml:space="preserve"> </w:t>
       </w:r>
     </w:p>
     <w:p>
@@ -780,7 +780,7 @@
         <w:rPr>
           <w:rFonts w:ascii="Arial MT" w:hAnsi="Arial MT"/>
         </w:rPr>
-        <w:t xml:space="preserve">  (05) días del mes de (febrero) de 2024</w:t>
+        <w:t xml:space="preserve">  (09) días del mes de (febrero) de 2024</w:t>
       </w:r>
       <w:r>
         <w:rPr>
